--- a/HW1/112550011.docx
+++ b/HW1/112550011.docx
@@ -673,7 +673,19 @@
         <w:rPr>
           <w:rFonts w:hint="eastAsia"/>
         </w:rPr>
-        <w:t>2. Image wrapping and homography</w:t>
+        <w:t>2. Image w</w:t>
+      </w:r>
+      <w:r>
+        <w:rPr>
+          <w:rFonts w:hint="eastAsia"/>
+        </w:rPr>
+        <w:t>ar</w:t>
+      </w:r>
+      <w:r>
+        <w:rPr>
+          <w:rFonts w:hint="eastAsia"/>
+        </w:rPr>
+        <w:t>pping and homography</w:t>
       </w:r>
     </w:p>
     <w:p>
@@ -848,11 +860,6 @@
       </w:r>
     </w:p>
     <w:p>
-      <w:pPr>
-        <w:rPr>
-          <w:rFonts w:hint="eastAsia"/>
-        </w:rPr>
-      </w:pPr>
       <w:r>
         <w:rPr>
           <w:rFonts w:hint="eastAsia"/>
@@ -1349,6 +1356,219 @@
     </w:p>
     <w:p/>
     <w:p>
+      <w:r>
+        <w:rPr>
+          <w:rFonts w:hint="eastAsia"/>
+        </w:rPr>
+        <w:t>因為空間不夠，把結果圖片縮小，所以可能看不太出來，但是看原圖可以明顯看出差異。</w:t>
+      </w:r>
+    </w:p>
+    <w:p>
+      <w:r>
+        <w:rPr>
+          <w:rFonts w:hint="eastAsia"/>
+        </w:rPr>
+        <w:t>使用</w:t>
+      </w:r>
+      <w:r>
+        <w:rPr>
+          <w:rFonts w:hint="eastAsia"/>
+        </w:rPr>
+        <w:t>nearest neighbor interpolation</w:t>
+      </w:r>
+      <w:r>
+        <w:rPr>
+          <w:rFonts w:hint="eastAsia"/>
+        </w:rPr>
+        <w:t>會明顯有馬賽克</w:t>
+      </w:r>
+      <w:r>
+        <w:rPr>
+          <w:rFonts w:hint="eastAsia"/>
+        </w:rPr>
+        <w:t>的感覺，因為我們插值的方法就單純是取靠近的</w:t>
+      </w:r>
+      <w:r>
+        <w:rPr>
+          <w:rFonts w:hint="eastAsia"/>
+        </w:rPr>
+        <w:t>pixel</w:t>
+      </w:r>
+      <w:r>
+        <w:rPr>
+          <w:rFonts w:hint="eastAsia"/>
+        </w:rPr>
+        <w:t>的</w:t>
+      </w:r>
+      <w:r>
+        <w:rPr>
+          <w:rFonts w:hint="eastAsia"/>
+        </w:rPr>
+        <w:t>value</w:t>
+      </w:r>
+      <w:r>
+        <w:rPr>
+          <w:rFonts w:hint="eastAsia"/>
+        </w:rPr>
+        <w:t>值，每次插值只考慮附近一個點，所以旋轉後的圖可能會有幾個</w:t>
+      </w:r>
+      <w:r>
+        <w:rPr>
+          <w:rFonts w:hint="eastAsia"/>
+        </w:rPr>
+        <w:t>pixel</w:t>
+      </w:r>
+      <w:r>
+        <w:rPr>
+          <w:rFonts w:hint="eastAsia"/>
+        </w:rPr>
+        <w:t>對應到原圖同樣的地方，造成資訊變少、畫質變差，有馬賽克的感覺。</w:t>
+      </w:r>
+    </w:p>
+    <w:p>
+      <w:r>
+        <w:rPr>
+          <w:rFonts w:hint="eastAsia"/>
+        </w:rPr>
+        <w:t>使用</w:t>
+      </w:r>
+      <w:r>
+        <w:t>b</w:t>
+      </w:r>
+      <w:r>
+        <w:rPr>
+          <w:rFonts w:hint="eastAsia"/>
+        </w:rPr>
+        <w:t>ilinear interpolation</w:t>
+      </w:r>
+      <w:r>
+        <w:rPr>
+          <w:rFonts w:hint="eastAsia"/>
+        </w:rPr>
+        <w:t>有明顯變好的感覺，因為考慮了附近四個</w:t>
+      </w:r>
+      <w:r>
+        <w:rPr>
+          <w:rFonts w:hint="eastAsia"/>
+        </w:rPr>
+        <w:t>pixels</w:t>
+      </w:r>
+      <w:r>
+        <w:rPr>
+          <w:rFonts w:hint="eastAsia"/>
+        </w:rPr>
+        <w:t>的值，相較</w:t>
+      </w:r>
+      <w:r>
+        <w:rPr>
+          <w:rFonts w:hint="eastAsia"/>
+        </w:rPr>
+        <w:t>nearest neighbor interpolation</w:t>
+      </w:r>
+      <w:r>
+        <w:rPr>
+          <w:rFonts w:hint="eastAsia"/>
+        </w:rPr>
+        <w:t>畫質有變好許多。</w:t>
+      </w:r>
+    </w:p>
+    <w:p>
+      <w:r>
+        <w:rPr>
+          <w:rFonts w:hint="eastAsia"/>
+        </w:rPr>
+        <w:t>使用</w:t>
+      </w:r>
+      <w:r>
+        <w:rPr>
+          <w:rFonts w:hint="eastAsia"/>
+        </w:rPr>
+        <w:t>bicubic interpolation</w:t>
+      </w:r>
+      <w:r>
+        <w:rPr>
+          <w:rFonts w:hint="eastAsia"/>
+        </w:rPr>
+        <w:t>又比</w:t>
+      </w:r>
+      <w:r>
+        <w:rPr>
+          <w:rFonts w:hint="eastAsia"/>
+        </w:rPr>
+        <w:t>bilinear interpolation</w:t>
+      </w:r>
+      <w:r>
+        <w:rPr>
+          <w:rFonts w:hint="eastAsia"/>
+        </w:rPr>
+        <w:t>更好了，許多物品邊界處理有更好的效果，變得更加</w:t>
+      </w:r>
+      <w:r>
+        <w:rPr>
+          <w:rFonts w:hint="eastAsia"/>
+        </w:rPr>
+        <w:t>的</w:t>
+      </w:r>
+      <w:r>
+        <w:rPr>
+          <w:rFonts w:hint="eastAsia"/>
+        </w:rPr>
+        <w:t>銳利</w:t>
+      </w:r>
+      <w:r>
+        <w:rPr>
+          <w:rFonts w:hint="eastAsia"/>
+        </w:rPr>
+        <w:t>，還有後面山脈的細節處理更好，肉眼看畫質明顯更好許多，</w:t>
+      </w:r>
+      <w:r>
+        <w:rPr>
+          <w:rFonts w:hint="eastAsia"/>
+        </w:rPr>
+        <w:t>因為這個方法足足考慮了周圍</w:t>
+      </w:r>
+      <w:r>
+        <w:rPr>
+          <w:rFonts w:hint="eastAsia"/>
+        </w:rPr>
+        <w:t>16</w:t>
+      </w:r>
+      <w:r>
+        <w:rPr>
+          <w:rFonts w:hint="eastAsia"/>
+        </w:rPr>
+        <w:t>個點</w:t>
+      </w:r>
+      <w:r>
+        <w:rPr>
+          <w:rFonts w:hint="eastAsia"/>
+        </w:rPr>
+        <w:t>，用了</w:t>
+      </w:r>
+      <w:r>
+        <w:t>5</w:t>
+      </w:r>
+      <w:r>
+        <w:rPr>
+          <w:rFonts w:hint="eastAsia"/>
+        </w:rPr>
+        <w:t>個三次函數後才得到每個</w:t>
+      </w:r>
+      <w:r>
+        <w:rPr>
+          <w:rFonts w:hint="eastAsia"/>
+        </w:rPr>
+        <w:t>pixel</w:t>
+      </w:r>
+      <w:r>
+        <w:rPr>
+          <w:rFonts w:hint="eastAsia"/>
+        </w:rPr>
+        <w:t>應該賦予的值，運算複雜度與執行時間也需要更長。</w:t>
+      </w:r>
+    </w:p>
+    <w:p/>
+    <w:p>
       <w:pPr>
         <w:pStyle w:val="1"/>
       </w:pPr>
@@ -1360,227 +1580,84 @@
       </w:r>
     </w:p>
     <w:p>
+      <w:r>
+        <w:rPr>
+          <w:rFonts w:hint="eastAsia"/>
+        </w:rPr>
+        <w:t>這次的作業讓我更了解三個</w:t>
+      </w:r>
+      <w:r>
+        <w:t>interpolation</w:t>
+      </w:r>
+      <w:r>
+        <w:rPr>
+          <w:rFonts w:hint="eastAsia"/>
+        </w:rPr>
+        <w:t>的運作原理與方法，還可以看到三個方法產出的結果，考慮附近幾個點竟然真的有辦法讓圖片畫質更好，覺得非常神奇。</w:t>
+      </w:r>
+    </w:p>
+    <w:p>
       <w:pPr>
-        <w:ind w:leftChars="200" w:left="480"/>
+        <w:rPr>
+          <w:rFonts w:hint="eastAsia"/>
+        </w:rPr>
       </w:pPr>
       <w:r>
         <w:rPr>
           <w:rFonts w:hint="eastAsia"/>
         </w:rPr>
-        <w:t>因為空間不夠，把結果圖片縮小，所以可能看不太出來，但是看原圖可以明顯看出差異。</w:t>
-      </w:r>
-    </w:p>
-    <w:p>
-      <w:pPr>
-        <w:ind w:leftChars="200" w:left="480"/>
-      </w:pPr>
-      <w:r>
-        <w:rPr>
-          <w:rFonts w:hint="eastAsia"/>
-        </w:rPr>
-        <w:t>使用</w:t>
-      </w:r>
-      <w:r>
-        <w:rPr>
-          <w:rFonts w:hint="eastAsia"/>
-        </w:rPr>
-        <w:t>nearest neighbor interpolation</w:t>
-      </w:r>
-      <w:r>
-        <w:rPr>
-          <w:rFonts w:hint="eastAsia"/>
-        </w:rPr>
-        <w:t>會明顯有馬賽克</w:t>
-      </w:r>
-      <w:r>
-        <w:rPr>
-          <w:rFonts w:hint="eastAsia"/>
-        </w:rPr>
-        <w:t>的感覺，因為我們插值的方法就單純是取靠近的</w:t>
-      </w:r>
-      <w:r>
-        <w:rPr>
-          <w:rFonts w:hint="eastAsia"/>
-        </w:rPr>
-        <w:t>pixel</w:t>
-      </w:r>
-      <w:r>
-        <w:rPr>
-          <w:rFonts w:hint="eastAsia"/>
-        </w:rPr>
-        <w:t>的</w:t>
-      </w:r>
-      <w:r>
-        <w:rPr>
-          <w:rFonts w:hint="eastAsia"/>
-        </w:rPr>
-        <w:t>value</w:t>
-      </w:r>
-      <w:r>
-        <w:rPr>
-          <w:rFonts w:hint="eastAsia"/>
-        </w:rPr>
-        <w:t>值，每次插值只考慮附近一個點，所以旋轉後的圖可能會有幾個</w:t>
-      </w:r>
-      <w:r>
-        <w:rPr>
-          <w:rFonts w:hint="eastAsia"/>
-        </w:rPr>
-        <w:t>pixel</w:t>
-      </w:r>
-      <w:r>
-        <w:rPr>
-          <w:rFonts w:hint="eastAsia"/>
-        </w:rPr>
-        <w:t>對應到原圖同樣的地方，造成資訊變少、畫質變差，有馬賽克的感覺。</w:t>
-      </w:r>
-    </w:p>
-    <w:p>
-      <w:pPr>
-        <w:ind w:leftChars="200" w:left="480"/>
-      </w:pPr>
-      <w:r>
-        <w:rPr>
-          <w:rFonts w:hint="eastAsia"/>
-        </w:rPr>
-        <w:t>使用</w:t>
-      </w:r>
-      <w:r>
-        <w:t>b</w:t>
-      </w:r>
-      <w:r>
-        <w:rPr>
-          <w:rFonts w:hint="eastAsia"/>
-        </w:rPr>
-        <w:t>ilinear interpolation</w:t>
-      </w:r>
-      <w:r>
-        <w:rPr>
-          <w:rFonts w:hint="eastAsia"/>
-        </w:rPr>
-        <w:t>有明顯變好的感覺，因為考慮了附近四個</w:t>
-      </w:r>
-      <w:r>
-        <w:rPr>
-          <w:rFonts w:hint="eastAsia"/>
-        </w:rPr>
-        <w:t>pixels</w:t>
-      </w:r>
-      <w:r>
-        <w:rPr>
-          <w:rFonts w:hint="eastAsia"/>
-        </w:rPr>
-        <w:t>的值，相較</w:t>
-      </w:r>
-      <w:r>
-        <w:rPr>
-          <w:rFonts w:hint="eastAsia"/>
-        </w:rPr>
-        <w:t>nearest neighbor interpolation</w:t>
-      </w:r>
-      <w:r>
-        <w:rPr>
-          <w:rFonts w:hint="eastAsia"/>
-        </w:rPr>
-        <w:t>畫質有變好許多。</w:t>
-      </w:r>
-    </w:p>
-    <w:p>
-      <w:pPr>
-        <w:ind w:leftChars="200" w:left="480"/>
-      </w:pPr>
-      <w:r>
-        <w:rPr>
-          <w:rFonts w:hint="eastAsia"/>
-        </w:rPr>
-        <w:t>使用</w:t>
-      </w:r>
-      <w:r>
-        <w:rPr>
-          <w:rFonts w:hint="eastAsia"/>
-        </w:rPr>
-        <w:t>bicubic interpolation</w:t>
-      </w:r>
-      <w:r>
-        <w:rPr>
-          <w:rFonts w:hint="eastAsia"/>
-        </w:rPr>
-        <w:t>又比</w:t>
-      </w:r>
-      <w:r>
-        <w:rPr>
-          <w:rFonts w:hint="eastAsia"/>
-        </w:rPr>
-        <w:t>bilinear interpolation</w:t>
-      </w:r>
-      <w:r>
-        <w:rPr>
-          <w:rFonts w:hint="eastAsia"/>
-        </w:rPr>
-        <w:t>更好了，許多物品邊界處理有更好的效果，變得更加</w:t>
-      </w:r>
-      <w:r>
-        <w:rPr>
-          <w:rFonts w:hint="eastAsia"/>
-        </w:rPr>
-        <w:t>的</w:t>
-      </w:r>
-      <w:r>
-        <w:rPr>
-          <w:rFonts w:hint="eastAsia"/>
-        </w:rPr>
-        <w:t>銳利</w:t>
-      </w:r>
-      <w:r>
-        <w:rPr>
-          <w:rFonts w:hint="eastAsia"/>
-        </w:rPr>
-        <w:t>，還有後面山脈的細節處理更好，肉眼看畫質明顯更好許多，</w:t>
-      </w:r>
-      <w:r>
-        <w:rPr>
-          <w:rFonts w:hint="eastAsia"/>
-        </w:rPr>
-        <w:t>因為這個方法足足考慮了周圍</w:t>
-      </w:r>
-      <w:r>
-        <w:rPr>
-          <w:rFonts w:hint="eastAsia"/>
-        </w:rPr>
-        <w:t>16</w:t>
-      </w:r>
-      <w:r>
-        <w:rPr>
-          <w:rFonts w:hint="eastAsia"/>
-        </w:rPr>
-        <w:t>個點</w:t>
-      </w:r>
-      <w:r>
-        <w:rPr>
-          <w:rFonts w:hint="eastAsia"/>
-        </w:rPr>
-        <w:t>，用了</w:t>
-      </w:r>
-      <w:r>
-        <w:t>5</w:t>
-      </w:r>
-      <w:r>
-        <w:rPr>
-          <w:rFonts w:hint="eastAsia"/>
-        </w:rPr>
-        <w:t>個三次函數後才得到每個</w:t>
-      </w:r>
-      <w:r>
-        <w:rPr>
-          <w:rFonts w:hint="eastAsia"/>
-        </w:rPr>
-        <w:t>pixel</w:t>
-      </w:r>
-      <w:r>
-        <w:rPr>
-          <w:rFonts w:hint="eastAsia"/>
-        </w:rPr>
-        <w:t>應該賦予的值，運算複雜度與執行時間也需要更長。</w:t>
+        <w:t>還有</w:t>
+      </w:r>
+      <w:r>
+        <w:rPr>
+          <w:rFonts w:hint="eastAsia"/>
+        </w:rPr>
+        <w:t xml:space="preserve">image </w:t>
+      </w:r>
+      <w:r>
+        <w:t>w</w:t>
+      </w:r>
+      <w:r>
+        <w:rPr>
+          <w:rFonts w:hint="eastAsia"/>
+        </w:rPr>
+        <w:t>ar</w:t>
+      </w:r>
+      <w:r>
+        <w:t>pping</w:t>
+      </w:r>
+      <w:r>
+        <w:rPr>
+          <w:rFonts w:hint="eastAsia"/>
+        </w:rPr>
+        <w:t>也很神奇，透過解出</w:t>
+      </w:r>
+      <w:r>
+        <w:rPr>
+          <w:rFonts w:hint="eastAsia"/>
+        </w:rPr>
+        <w:t>homography</w:t>
+      </w:r>
+      <w:r>
+        <w:rPr>
+          <w:rFonts w:hint="eastAsia"/>
+        </w:rPr>
+        <w:t>矩陣，可以把原圖每個點映射到另一張圖對應的點，再透過不同的</w:t>
+      </w:r>
+      <w:r>
+        <w:t>i</w:t>
+      </w:r>
+      <w:r>
+        <w:rPr>
+          <w:rFonts w:hint="eastAsia"/>
+        </w:rPr>
+        <w:t>nterpolation</w:t>
+      </w:r>
+      <w:r>
+        <w:rPr>
+          <w:rFonts w:hint="eastAsia"/>
+        </w:rPr>
+        <w:t>修復畫質，得出結果。</w:t>
       </w:r>
     </w:p>
     <w:sectPr>
